--- a/docs/tests/00 - Inherited Code/System Test Results.docx
+++ b/docs/tests/00 - Inherited Code/System Test Results.docx
@@ -183,25 +183,31 @@
         <w:t>, but work</w:t>
       </w:r>
       <w:r>
-        <w:t>.</w:t>
-      </w:r>
-      <w:r>
-        <w:t xml:space="preserve"> </w:t>
-      </w:r>
-      <w:r>
-        <w:rPr>
-          <w:highlight w:val="darkYellow"/>
-        </w:rPr>
-        <w:t>[</w:t>
-      </w:r>
-      <w:r>
-        <w:rPr>
-          <w:highlight w:val="darkYellow"/>
-        </w:rPr>
-        <w:t>PASS</w:t>
+        <w:t>s</w:t>
+      </w:r>
+      <w:r>
+        <w:t xml:space="preserve"> fine</w:t>
       </w:r>
       <w:bookmarkStart w:id="0" w:name="_GoBack"/>
       <w:bookmarkEnd w:id="0"/>
+      <w:r>
+        <w:t>.</w:t>
+      </w:r>
+      <w:r>
+        <w:t xml:space="preserve"> </w:t>
+      </w:r>
+      <w:r>
+        <w:rPr>
+          <w:highlight w:val="darkYellow"/>
+        </w:rPr>
+        <w:t>[</w:t>
+      </w:r>
+      <w:r>
+        <w:rPr>
+          <w:highlight w:val="darkYellow"/>
+        </w:rPr>
+        <w:t>PASS</w:t>
+      </w:r>
       <w:r>
         <w:rPr>
           <w:highlight w:val="darkYellow"/>

--- a/docs/tests/00 - Inherited Code/System Test Results.docx
+++ b/docs/tests/00 - Inherited Code/System Test Results.docx
@@ -23,48 +23,46 @@
     </w:p>
     <w:p>
       <w:r>
-        <w:t xml:space="preserve">Steering: </w:t>
+        <w:t>Steering</w:t>
+      </w:r>
+      <w:r>
+        <w:t xml:space="preserve"> </w:t>
+      </w:r>
+      <w:r>
+        <w:t xml:space="preserve">Left: </w:t>
+      </w:r>
+      <w:r>
+        <w:t>C</w:t>
+      </w:r>
+      <w:r>
+        <w:t>an go</w:t>
+      </w:r>
+      <w:r>
+        <w:t xml:space="preserve"> all the way</w:t>
+      </w:r>
+      <w:r>
+        <w:t xml:space="preserve"> </w:t>
+      </w:r>
+      <w:r>
+        <w:t xml:space="preserve">to screen edge </w:t>
+      </w:r>
+      <w:r>
+        <w:t>(on the river bank)</w:t>
+      </w:r>
+      <w:r>
+        <w:t xml:space="preserve">. </w:t>
+      </w:r>
+      <w:r>
+        <w:rPr>
+          <w:highlight w:val="red"/>
+        </w:rPr>
+        <w:t>[FAIL]</w:t>
       </w:r>
     </w:p>
     <w:p>
-      <w:pPr>
-        <w:ind w:firstLine="720"/>
-      </w:pPr>
-      <w:r>
-        <w:t xml:space="preserve">Left: </w:t>
-      </w:r>
-      <w:r>
-        <w:t>C</w:t>
-      </w:r>
-      <w:r>
-        <w:t>an go</w:t>
-      </w:r>
-      <w:r>
-        <w:t xml:space="preserve"> all the way</w:t>
-      </w:r>
-      <w:r>
-        <w:t xml:space="preserve"> </w:t>
-      </w:r>
-      <w:r>
-        <w:t xml:space="preserve">to screen edge </w:t>
-      </w:r>
-      <w:r>
-        <w:t>(on the river bank)</w:t>
-      </w:r>
-      <w:r>
-        <w:t xml:space="preserve">. </w:t>
-      </w:r>
-      <w:r>
-        <w:rPr>
-          <w:highlight w:val="red"/>
-        </w:rPr>
-        <w:t>[FAIL]</w:t>
-      </w:r>
-    </w:p>
-    <w:p>
-      <w:pPr>
-        <w:ind w:firstLine="720"/>
-      </w:pPr>
+      <w:r>
+        <w:t xml:space="preserve">Steering </w:t>
+      </w:r>
       <w:r>
         <w:t xml:space="preserve">Right: </w:t>
       </w:r>
@@ -160,6 +158,11 @@
         <w:t>Working</w:t>
       </w:r>
       <w:r>
+        <w:t xml:space="preserve"> correctly</w:t>
+      </w:r>
+      <w:bookmarkStart w:id="0" w:name="_GoBack"/>
+      <w:bookmarkEnd w:id="0"/>
+      <w:r>
         <w:t>.</w:t>
       </w:r>
       <w:r>
@@ -188,8 +191,6 @@
       <w:r>
         <w:t xml:space="preserve"> fine</w:t>
       </w:r>
-      <w:bookmarkStart w:id="0" w:name="_GoBack"/>
-      <w:bookmarkEnd w:id="0"/>
       <w:r>
         <w:t>.</w:t>
       </w:r>
